--- a/BAB-17-MUHAMMAD-SHALALLAHU-ALAIHI-WASALLAM3.docx
+++ b/BAB-17-MUHAMMAD-SHALALLAHU-ALAIHI-WASALLAM3.docx
@@ -1367,7 +1367,8 @@
     </w:p>
     <w:p>
       <w:pPr>
-        <w:ind w:left="284"/>
+        <w:spacing w:after="0" w:line="360" w:lineRule="auto"/>
+        <w:ind w:left="288"/>
       </w:pPr>
       <w:proofErr w:type="spellStart"/>
       <w:r>
@@ -1473,7 +1474,8 @@
     </w:p>
     <w:p>
       <w:pPr>
-        <w:ind w:left="284"/>
+        <w:spacing w:after="0" w:line="360" w:lineRule="auto"/>
+        <w:ind w:left="288"/>
         <w:rPr>
           <w:noProof/>
         </w:rPr>
@@ -1497,7 +1499,7 @@
           <w:noProof/>
         </w:rPr>
         <w:drawing>
-          <wp:inline distT="0" distB="0" distL="0" distR="0" wp14:anchorId="515CB2CE" wp14:editId="6C4459E8">
+          <wp:inline distT="0" distB="0" distL="0" distR="0" wp14:anchorId="7E078A48" wp14:editId="0250F940">
             <wp:extent cx="290396" cy="246490"/>
             <wp:effectExtent l="0" t="0" r="0" b="1270"/>
             <wp:docPr id="27" name="Picture 27"/>
@@ -1543,8 +1545,21 @@
         <w:rPr>
           <w:color w:val="FF0000"/>
         </w:rPr>
-        <w:t xml:space="preserve"> </w:t>
-      </w:r>
+        <w:t xml:space="preserve">  </w:t>
+      </w:r>
+      <w:proofErr w:type="spellStart"/>
+      <w:r>
+        <w:t>kini</w:t>
+      </w:r>
+      <w:proofErr w:type="spellEnd"/>
+      <w:r>
+        <w:t xml:space="preserve"> </w:t>
+      </w:r>
+      <w:proofErr w:type="spellStart"/>
+      <w:r>
+        <w:t>tinggal</w:t>
+      </w:r>
+      <w:proofErr w:type="spellEnd"/>
       <w:r>
         <w:rPr>
           <w:color w:val="FF0000"/>
@@ -1553,25 +1568,6 @@
       </w:r>
       <w:proofErr w:type="spellStart"/>
       <w:r>
-        <w:t>kini</w:t>
-      </w:r>
-      <w:proofErr w:type="spellEnd"/>
-      <w:r>
-        <w:t xml:space="preserve"> </w:t>
-      </w:r>
-      <w:proofErr w:type="spellStart"/>
-      <w:r>
-        <w:t>tinggal</w:t>
-      </w:r>
-      <w:proofErr w:type="spellEnd"/>
-      <w:r>
-        <w:rPr>
-          <w:color w:val="FF0000"/>
-        </w:rPr>
-        <w:t xml:space="preserve"> </w:t>
-      </w:r>
-      <w:proofErr w:type="spellStart"/>
-      <w:r>
         <w:t>bersama</w:t>
       </w:r>
       <w:proofErr w:type="spellEnd"/>
@@ -1594,7 +1590,6 @@
       <w:r>
         <w:t xml:space="preserve"> </w:t>
       </w:r>
-      <w:proofErr w:type="spellStart"/>
       <w:r>
         <w:rPr>
           <w:b/>
@@ -1602,15 +1597,13 @@
         </w:rPr>
         <w:t>Abd</w:t>
       </w:r>
-      <w:proofErr w:type="spellEnd"/>
       <w:r>
         <w:rPr>
           <w:b/>
           <w:color w:val="FF0000"/>
         </w:rPr>
-        <w:t>.</w:t>
-      </w:r>
-      <w:proofErr w:type="gramEnd"/>
+        <w:t>ul</w:t>
+      </w:r>
       <w:r>
         <w:rPr>
           <w:b/>
@@ -1619,7 +1612,6 @@
         <w:t xml:space="preserve"> </w:t>
       </w:r>
       <w:proofErr w:type="spellStart"/>
-      <w:proofErr w:type="gramStart"/>
       <w:r>
         <w:rPr>
           <w:b/>
@@ -1658,10 +1650,10 @@
           <wp:anchor distT="0" distB="0" distL="114300" distR="114300" simplePos="0" relativeHeight="251942912" behindDoc="0" locked="0" layoutInCell="1" allowOverlap="1" wp14:anchorId="5D85636E" wp14:editId="6144550A">
             <wp:simplePos x="0" y="0"/>
             <wp:positionH relativeFrom="column">
-              <wp:posOffset>207543</wp:posOffset>
+              <wp:posOffset>207010</wp:posOffset>
             </wp:positionH>
             <wp:positionV relativeFrom="paragraph">
-              <wp:posOffset>97307</wp:posOffset>
+              <wp:posOffset>1739</wp:posOffset>
             </wp:positionV>
             <wp:extent cx="4279392" cy="1484986"/>
             <wp:effectExtent l="0" t="0" r="6985" b="1270"/>
@@ -1692,7 +1684,7 @@
                   <pic:spPr>
                     <a:xfrm>
                       <a:off x="0" y="0"/>
-                      <a:ext cx="4287516" cy="1487805"/>
+                      <a:ext cx="4279392" cy="1484986"/>
                     </a:xfrm>
                     <a:prstGeom prst="rect">
                       <a:avLst/>
@@ -1728,27 +1720,22 @@
           <w:noProof/>
         </w:rPr>
       </w:pPr>
-    </w:p>
-    <w:p>
-      <w:pPr>
-        <w:ind w:left="284"/>
-      </w:pPr>
       <w:r>
         <w:rPr>
           <w:noProof/>
         </w:rPr>
         <w:lastRenderedPageBreak/>
         <w:drawing>
-          <wp:anchor distT="0" distB="0" distL="114300" distR="114300" simplePos="0" relativeHeight="251944960" behindDoc="0" locked="0" layoutInCell="1" allowOverlap="1">
+          <wp:anchor distT="0" distB="0" distL="114300" distR="114300" simplePos="0" relativeHeight="251944960" behindDoc="0" locked="0" layoutInCell="1" allowOverlap="1" wp14:anchorId="2BAFC536" wp14:editId="112D8382">
             <wp:simplePos x="0" y="0"/>
             <wp:positionH relativeFrom="column">
-              <wp:posOffset>2031424</wp:posOffset>
+              <wp:posOffset>2031365</wp:posOffset>
             </wp:positionH>
             <wp:positionV relativeFrom="paragraph">
-              <wp:posOffset>24189</wp:posOffset>
+              <wp:posOffset>180975</wp:posOffset>
             </wp:positionV>
-            <wp:extent cx="2105247" cy="531628"/>
-            <wp:effectExtent l="0" t="0" r="0" b="1905"/>
+            <wp:extent cx="2105025" cy="531495"/>
+            <wp:effectExtent l="0" t="0" r="9525" b="1905"/>
             <wp:wrapNone/>
             <wp:docPr id="30" name="Picture 30"/>
             <wp:cNvGraphicFramePr>
@@ -1776,7 +1763,7 @@
                   <pic:spPr>
                     <a:xfrm>
                       <a:off x="0" y="0"/>
-                      <a:ext cx="2105247" cy="531628"/>
+                      <a:ext cx="2105025" cy="531495"/>
                     </a:xfrm>
                     <a:prstGeom prst="rect">
                       <a:avLst/>
@@ -1798,22 +1785,16 @@
         <w:rPr>
           <w:noProof/>
         </w:rPr>
-        <w:t xml:space="preserve"> </w:t>
-      </w:r>
-      <w:r>
-        <w:rPr>
-          <w:noProof/>
-        </w:rPr>
         <w:drawing>
-          <wp:anchor distT="0" distB="0" distL="114300" distR="114300" simplePos="0" relativeHeight="251943936" behindDoc="0" locked="0" layoutInCell="1" allowOverlap="1" wp14:anchorId="2A1B8848" wp14:editId="7D47F42A">
+          <wp:anchor distT="0" distB="0" distL="114300" distR="114300" simplePos="0" relativeHeight="251943936" behindDoc="0" locked="0" layoutInCell="1" allowOverlap="1" wp14:anchorId="409DBE3E" wp14:editId="7E9816CD">
             <wp:simplePos x="0" y="0"/>
             <wp:positionH relativeFrom="column">
-              <wp:posOffset>-73822</wp:posOffset>
+              <wp:posOffset>-73660</wp:posOffset>
             </wp:positionH>
             <wp:positionV relativeFrom="paragraph">
-              <wp:posOffset>24189</wp:posOffset>
+              <wp:posOffset>177800</wp:posOffset>
             </wp:positionV>
-            <wp:extent cx="1945758" cy="531628"/>
+            <wp:extent cx="1945640" cy="531495"/>
             <wp:effectExtent l="0" t="0" r="0" b="1905"/>
             <wp:wrapNone/>
             <wp:docPr id="28" name="Picture 28"/>
@@ -1842,7 +1823,7 @@
                   <pic:spPr>
                     <a:xfrm>
                       <a:off x="0" y="0"/>
-                      <a:ext cx="1945758" cy="531628"/>
+                      <a:ext cx="1945640" cy="531495"/>
                     </a:xfrm>
                     <a:prstGeom prst="rect">
                       <a:avLst/>
@@ -1859,6 +1840,17 @@
             </wp14:sizeRelV>
           </wp:anchor>
         </w:drawing>
+      </w:r>
+    </w:p>
+    <w:p>
+      <w:pPr>
+        <w:ind w:left="284"/>
+      </w:pPr>
+      <w:r>
+        <w:rPr>
+          <w:noProof/>
+        </w:rPr>
+        <w:t xml:space="preserve"> </w:t>
       </w:r>
     </w:p>
     <w:p>
@@ -2372,11 +2364,11 @@
       <w:r>
         <w:t xml:space="preserve">Di </w:t>
       </w:r>
+      <w:proofErr w:type="spellStart"/>
       <w:r>
         <w:t>saat</w:t>
       </w:r>
-      <w:bookmarkStart w:id="0" w:name="_GoBack"/>
-      <w:bookmarkEnd w:id="0"/>
+      <w:proofErr w:type="spellEnd"/>
       <w:r>
         <w:t xml:space="preserve"> </w:t>
       </w:r>
@@ -2775,20 +2767,25 @@
       <w:pPr>
         <w:spacing w:line="480" w:lineRule="auto"/>
       </w:pPr>
+    </w:p>
+    <w:p>
+      <w:pPr>
+        <w:spacing w:line="480" w:lineRule="auto"/>
+      </w:pPr>
       <w:r>
         <w:rPr>
           <w:noProof/>
         </w:rPr>
         <w:drawing>
-          <wp:anchor distT="0" distB="0" distL="114300" distR="114300" simplePos="0" relativeHeight="251945984" behindDoc="0" locked="0" layoutInCell="1" allowOverlap="1" wp14:anchorId="430CAB2D" wp14:editId="580FBB88">
+          <wp:anchor distT="0" distB="0" distL="114300" distR="114300" simplePos="0" relativeHeight="251945984" behindDoc="0" locked="0" layoutInCell="1" allowOverlap="1" wp14:anchorId="3886180A" wp14:editId="0B5508C9">
             <wp:simplePos x="0" y="0"/>
             <wp:positionH relativeFrom="column">
-              <wp:posOffset>34700</wp:posOffset>
+              <wp:posOffset>415925</wp:posOffset>
             </wp:positionH>
             <wp:positionV relativeFrom="paragraph">
-              <wp:posOffset>420370</wp:posOffset>
+              <wp:posOffset>22860</wp:posOffset>
             </wp:positionV>
-            <wp:extent cx="1892300" cy="1967865"/>
+            <wp:extent cx="1379220" cy="1434465"/>
             <wp:effectExtent l="0" t="0" r="0" b="0"/>
             <wp:wrapNone/>
             <wp:docPr id="37" name="Picture 37"/>
@@ -2818,7 +2815,7 @@
                   <pic:spPr>
                     <a:xfrm>
                       <a:off x="0" y="0"/>
-                      <a:ext cx="1892300" cy="1967865"/>
+                      <a:ext cx="1379220" cy="1434465"/>
                     </a:xfrm>
                     <a:prstGeom prst="rect">
                       <a:avLst/>
@@ -2836,26 +2833,21 @@
           </wp:anchor>
         </w:drawing>
       </w:r>
-    </w:p>
-    <w:p>
-      <w:pPr>
-        <w:spacing w:line="480" w:lineRule="auto"/>
-      </w:pPr>
       <w:r>
         <w:rPr>
           <w:noProof/>
         </w:rPr>
         <w:drawing>
-          <wp:anchor distT="0" distB="0" distL="114300" distR="114300" simplePos="0" relativeHeight="251948032" behindDoc="0" locked="0" layoutInCell="1" allowOverlap="1" wp14:anchorId="282DD6F6" wp14:editId="019C761C">
+          <wp:anchor distT="0" distB="0" distL="114300" distR="114300" simplePos="0" relativeHeight="251948032" behindDoc="0" locked="0" layoutInCell="1" allowOverlap="1" wp14:anchorId="3B7826D3" wp14:editId="0B762DEB">
             <wp:simplePos x="0" y="0"/>
             <wp:positionH relativeFrom="column">
-              <wp:posOffset>2211705</wp:posOffset>
+              <wp:posOffset>2677160</wp:posOffset>
             </wp:positionH>
             <wp:positionV relativeFrom="paragraph">
-              <wp:posOffset>64770</wp:posOffset>
+              <wp:posOffset>105410</wp:posOffset>
             </wp:positionV>
-            <wp:extent cx="2193925" cy="1857375"/>
-            <wp:effectExtent l="0" t="0" r="0" b="9525"/>
+            <wp:extent cx="1602740" cy="1356995"/>
+            <wp:effectExtent l="0" t="0" r="0" b="0"/>
             <wp:wrapNone/>
             <wp:docPr id="38" name="Picture 38"/>
             <wp:cNvGraphicFramePr>
@@ -2883,7 +2875,7 @@
                   <pic:spPr>
                     <a:xfrm>
                       <a:off x="0" y="0"/>
-                      <a:ext cx="2193925" cy="1857375"/>
+                      <a:ext cx="1602740" cy="1356995"/>
                     </a:xfrm>
                     <a:prstGeom prst="rect">
                       <a:avLst/>
@@ -3920,15 +3912,12 @@
       </w:pPr>
       <w:proofErr w:type="spellStart"/>
       <w:r>
-        <w:t>Sebenarnya</w:t>
-      </w:r>
-      <w:proofErr w:type="spellEnd"/>
-      <w:r>
-        <w:t xml:space="preserve"> </w:t>
-      </w:r>
-      <w:proofErr w:type="spellStart"/>
-      <w:r>
-        <w:t>siapa</w:t>
+        <w:t>S</w:t>
+      </w:r>
+      <w:bookmarkStart w:id="0" w:name="_GoBack"/>
+      <w:bookmarkEnd w:id="0"/>
+      <w:r>
+        <w:t>iapa</w:t>
       </w:r>
       <w:proofErr w:type="spellEnd"/>
       <w:r>
@@ -3943,7 +3932,6 @@
         <w:t xml:space="preserve"> </w:t>
       </w:r>
       <w:proofErr w:type="spellStart"/>
-      <w:proofErr w:type="gramStart"/>
       <w:r>
         <w:t>Kakek</w:t>
       </w:r>
@@ -3961,7 +3949,6 @@
         </w:rPr>
         <w:t>Muhammad</w:t>
       </w:r>
-      <w:proofErr w:type="gramEnd"/>
       <w:r>
         <w:rPr>
           <w:color w:val="FF0000"/>
@@ -4417,13 +4404,7 @@
         <w:rPr>
           <w:noProof/>
         </w:rPr>
-        <w:t xml:space="preserve">Dimana </w:t>
-      </w:r>
-      <w:r>
-        <w:rPr>
-          <w:noProof/>
-        </w:rPr>
-        <w:t xml:space="preserve">Ayah </w:t>
+        <w:t xml:space="preserve">Dimana Ayah </w:t>
       </w:r>
       <w:r>
         <w:rPr>
